--- a/Moj Python/00 ML tut/03 Bai tap Nhom-okTemplate.docx
+++ b/Moj Python/00 ML tut/03 Bai tap Nhom-okTemplate.docx
@@ -1786,6 +1786,8 @@
         <w:spacing w:after="0"/>
       </w:pPr>
       <w:bookmarkStart w:id="9" w:name="_Toc522633658"/>
+      <w:bookmarkStart w:id="10" w:name="_GoBack"/>
+      <w:bookmarkEnd w:id="10"/>
       <w:r>
         <w:lastRenderedPageBreak/>
         <w:t>CÁC KHÁI NIỆM CƠ BẢN VỀ LÝ THUYẾT ĐỒ THỊ</w:t>
@@ -1801,15 +1803,15 @@
         <w:spacing w:after="120"/>
         <w:ind w:left="576" w:hanging="576"/>
       </w:pPr>
-      <w:bookmarkStart w:id="10" w:name="_Toc522633659"/>
+      <w:bookmarkStart w:id="11" w:name="_Toc522633659"/>
       <w:r>
         <w:t>Khái niệm</w:t>
       </w:r>
-      <w:bookmarkEnd w:id="10"/>
-    </w:p>
-    <w:p>
-      <w:bookmarkStart w:id="11" w:name="_Toc522632588"/>
-      <w:bookmarkStart w:id="12" w:name="_Toc522633058"/>
+      <w:bookmarkEnd w:id="11"/>
+    </w:p>
+    <w:p>
+      <w:bookmarkStart w:id="12" w:name="_Toc522632588"/>
+      <w:bookmarkStart w:id="13" w:name="_Toc522633058"/>
       <w:r>
         <w:t xml:space="preserve">Đồ thị là một cấu trúc rời rạc gồm các đỉnh và các cạnh (vô hướng hoặc có hướng) nối các đỉnh đó. Người ta phân loại đồ thị tùy theo đặc tính và số các cạnh nối các cặp đỉnh của đồ thị. </w:t>
       </w:r>
@@ -1817,19 +1819,14 @@
     <w:p>
       <w:pPr>
         <w:pStyle w:val="Heading3"/>
-        <w:tabs>
-          <w:tab w:val="num" w:pos="1134"/>
-        </w:tabs>
-        <w:spacing w:after="120"/>
-        <w:ind w:left="720" w:hanging="363"/>
-      </w:pPr>
-      <w:bookmarkStart w:id="13" w:name="_Toc522633660"/>
-      <w:bookmarkEnd w:id="11"/>
+      </w:pPr>
+      <w:bookmarkStart w:id="14" w:name="_Toc522633660"/>
       <w:bookmarkEnd w:id="12"/>
+      <w:bookmarkEnd w:id="13"/>
       <w:r>
         <w:t>Định nghĩa</w:t>
       </w:r>
-      <w:bookmarkEnd w:id="13"/>
+      <w:bookmarkEnd w:id="14"/>
       <w:r>
         <w:t xml:space="preserve"> </w:t>
       </w:r>
@@ -1840,7 +1837,7 @@
           <w:b/>
         </w:rPr>
       </w:pPr>
-      <w:bookmarkStart w:id="14" w:name="_Toc522632589"/>
+      <w:bookmarkStart w:id="15" w:name="_Toc522632589"/>
       <w:r>
         <w:t xml:space="preserve">Đồ thị là một cặp G = (V, E), trong đó: </w:t>
       </w:r>
@@ -1897,7 +1894,7 @@
           <w:szCs w:val="28"/>
         </w:rPr>
         <w:drawing>
-          <wp:anchor distT="0" distB="0" distL="114300" distR="114300" simplePos="0" relativeHeight="251659264" behindDoc="0" locked="0" layoutInCell="1" allowOverlap="1" wp14:anchorId="41ABD972" wp14:editId="78C1BEC8">
+          <wp:anchor distT="0" distB="0" distL="114300" distR="114300" simplePos="0" relativeHeight="251659264" behindDoc="0" locked="0" layoutInCell="1" allowOverlap="1" wp14:anchorId="2E5D52F4" wp14:editId="4D4425F1">
             <wp:simplePos x="0" y="0"/>
             <wp:positionH relativeFrom="column">
               <wp:posOffset>3270530</wp:posOffset>
@@ -1966,7 +1963,7 @@
           <w:szCs w:val="28"/>
         </w:rPr>
         <w:drawing>
-          <wp:anchor distT="0" distB="0" distL="114300" distR="114300" simplePos="0" relativeHeight="251660288" behindDoc="0" locked="0" layoutInCell="1" allowOverlap="1" wp14:anchorId="3BC0ECBA" wp14:editId="73466EF6">
+          <wp:anchor distT="0" distB="0" distL="114300" distR="114300" simplePos="0" relativeHeight="251660288" behindDoc="0" locked="0" layoutInCell="1" allowOverlap="1" wp14:anchorId="4A707D72" wp14:editId="588951A9">
             <wp:simplePos x="0" y="0"/>
             <wp:positionH relativeFrom="column">
               <wp:posOffset>57150</wp:posOffset>
@@ -2107,19 +2104,19 @@
         <w:spacing w:after="120"/>
         <w:ind w:left="720" w:hanging="363"/>
       </w:pPr>
-      <w:bookmarkStart w:id="15" w:name="_Toc522633661"/>
-      <w:bookmarkEnd w:id="14"/>
+      <w:bookmarkStart w:id="16" w:name="_Toc522633661"/>
+      <w:bookmarkEnd w:id="15"/>
       <w:r>
         <w:lastRenderedPageBreak/>
         <w:t>Biểu diễn đồ thị</w:t>
       </w:r>
-      <w:bookmarkEnd w:id="15"/>
+      <w:bookmarkEnd w:id="16"/>
       <w:r>
         <w:t xml:space="preserve"> </w:t>
       </w:r>
     </w:p>
     <w:p>
-      <w:bookmarkStart w:id="16" w:name="_Toc522632590"/>
+      <w:bookmarkStart w:id="17" w:name="_Toc522632590"/>
       <w:r>
         <w:t xml:space="preserve">Ta có thể biểu diễn hình học cho đồ thị trên mặt phẳng như sau: </w:t>
       </w:r>
@@ -2168,13 +2165,11 @@
           <w:numId w:val="19"/>
         </w:numPr>
       </w:pPr>
-      <w:bookmarkStart w:id="17" w:name="_Toc522633662"/>
-      <w:bookmarkStart w:id="18" w:name="_GoBack"/>
+      <w:bookmarkStart w:id="18" w:name="_Toc522633662"/>
+      <w:r>
+        <w:t>Cạnh vô hướng: biểu diễn bằng đoạn thẳng.</w:t>
+      </w:r>
       <w:bookmarkEnd w:id="18"/>
-      <w:r>
-        <w:t>Cạnh vô hướng: biểu diễn bằng đoạn thẳng.</w:t>
-      </w:r>
-      <w:bookmarkEnd w:id="17"/>
       <w:r>
         <w:t xml:space="preserve"> </w:t>
       </w:r>
@@ -2208,7 +2203,7 @@
         <w:ind w:left="720" w:hanging="363"/>
       </w:pPr>
       <w:bookmarkStart w:id="20" w:name="_Toc522633664"/>
-      <w:bookmarkEnd w:id="16"/>
+      <w:bookmarkEnd w:id="17"/>
       <w:r>
         <w:t>Đồ thị có hướng và đồ thị vô hướng</w:t>
       </w:r>
@@ -3244,7 +3239,6 @@
     <w:lvl w:ilvl="0">
       <w:start w:val="1"/>
       <w:numFmt w:val="decimal"/>
-      <w:pStyle w:val="Heading1"/>
       <w:suff w:val="space"/>
       <w:lvlText w:val="CHƯƠNG %1."/>
       <w:lvlJc w:val="left"/>
@@ -3304,7 +3298,6 @@
     <w:lvl w:ilvl="1">
       <w:start w:val="1"/>
       <w:numFmt w:val="decimal"/>
-      <w:pStyle w:val="Heading2"/>
       <w:lvlText w:val="%1.%2."/>
       <w:lvlJc w:val="left"/>
       <w:pPr>
@@ -3455,7 +3448,6 @@
     <w:lvl w:ilvl="5">
       <w:start w:val="1"/>
       <w:numFmt w:val="decimal"/>
-      <w:pStyle w:val="Heading6"/>
       <w:lvlText w:val="%1.%2.%3.%4"/>
       <w:lvlJc w:val="left"/>
       <w:pPr>
@@ -3468,7 +3460,6 @@
     <w:lvl w:ilvl="6">
       <w:start w:val="1"/>
       <w:numFmt w:val="decimal"/>
-      <w:pStyle w:val="Heading7"/>
       <w:lvlText w:val="%1.%2.%3.%4.%5.%6.%7"/>
       <w:lvlJc w:val="left"/>
       <w:pPr>
@@ -3481,7 +3472,6 @@
     <w:lvl w:ilvl="7">
       <w:start w:val="1"/>
       <w:numFmt w:val="decimal"/>
-      <w:pStyle w:val="Heading8"/>
       <w:lvlText w:val="%1.%2.%3.%4.%5.%6.%7.%8"/>
       <w:lvlJc w:val="left"/>
       <w:pPr>
@@ -3494,7 +3484,6 @@
     <w:lvl w:ilvl="8">
       <w:start w:val="1"/>
       <w:numFmt w:val="decimal"/>
-      <w:pStyle w:val="Heading9"/>
       <w:lvlText w:val="%1.%2.%3.%4.%5.%6.%7.%8.%9"/>
       <w:lvlJc w:val="left"/>
       <w:pPr>
@@ -4023,7 +4012,7 @@
   <w:abstractNum w:abstractNumId="10">
     <w:nsid w:val="5A402088"/>
     <w:multiLevelType w:val="multilevel"/>
-    <w:tmpl w:val="DE529D0E"/>
+    <w:tmpl w:val="D1F66C36"/>
     <w:lvl w:ilvl="0">
       <w:start w:val="1"/>
       <w:numFmt w:val="decimal"/>
@@ -4034,8 +4023,8 @@
         <w:ind w:left="1701" w:hanging="1701"/>
       </w:pPr>
       <w:rPr>
-        <w:rFonts w:ascii="Times New Roman" w:hAnsi="Times New Roman" w:cs="Times New Roman" w:hint="default"/>
-        <w:b/>
+        <w:rFonts w:ascii="Times New Roman" w:hAnsi="Times New Roman" w:cs="Times New Roman"/>
+        <w:b w:val="0"/>
         <w:bCs w:val="0"/>
         <w:i w:val="0"/>
         <w:iCs w:val="0"/>
@@ -4114,8 +4103,8 @@
         <w:ind w:left="992" w:hanging="765"/>
       </w:pPr>
       <w:rPr>
-        <w:rFonts w:ascii="Times New Roman" w:hAnsi="Times New Roman" w:cs="Times New Roman" w:hint="default"/>
-        <w:b/>
+        <w:rFonts w:ascii="Times New Roman" w:hAnsi="Times New Roman" w:cs="Times New Roman"/>
+        <w:b w:val="0"/>
         <w:bCs w:val="0"/>
         <w:i w:val="0"/>
         <w:iCs w:val="0"/>
@@ -4181,8 +4170,8 @@
         <w:ind w:left="1418" w:hanging="964"/>
       </w:pPr>
       <w:rPr>
-        <w:rFonts w:ascii="Times New Roman" w:hAnsi="Times New Roman" w:cs="Times New Roman" w:hint="default"/>
-        <w:b/>
+        <w:rFonts w:ascii="Times New Roman" w:hAnsi="Times New Roman" w:cs="Times New Roman"/>
+        <w:b w:val="0"/>
         <w:bCs w:val="0"/>
         <w:i w:val="0"/>
         <w:iCs w:val="0"/>
@@ -5368,6 +5357,7 @@
   <w:style w:type="character" w:default="1" w:styleId="DefaultParagraphFont">
     <w:name w:val="Default Paragraph Font"/>
     <w:uiPriority w:val="1"/>
+    <w:semiHidden/>
     <w:unhideWhenUsed/>
   </w:style>
   <w:style w:type="table" w:default="1" w:styleId="TableNormal">
@@ -6177,6 +6167,7 @@
   <w:style w:type="character" w:default="1" w:styleId="DefaultParagraphFont">
     <w:name w:val="Default Paragraph Font"/>
     <w:uiPriority w:val="1"/>
+    <w:semiHidden/>
     <w:unhideWhenUsed/>
   </w:style>
   <w:style w:type="table" w:default="1" w:styleId="TableNormal">
@@ -6882,7 +6873,7 @@
 </file>
 
 <file path=customXml/itemProps1.xml><?xml version="1.0" encoding="utf-8"?>
-<ds:datastoreItem xmlns:ds="http://schemas.openxmlformats.org/officeDocument/2006/customXml" ds:itemID="{45EFA424-6D63-4451-994A-F4C0EA5CEBCF}">
+<ds:datastoreItem xmlns:ds="http://schemas.openxmlformats.org/officeDocument/2006/customXml" ds:itemID="{846C6788-A955-4768-B5DC-DE82765106C1}">
   <ds:schemaRefs>
     <ds:schemaRef ds:uri="http://schemas.openxmlformats.org/officeDocument/2006/bibliography"/>
   </ds:schemaRefs>
